--- a/Redis/linux下redis安装步骤.docx
+++ b/Redis/linux下redis安装步骤.docx
@@ -5,9 +5,6 @@
     <w:p>
       <w:pPr>
         <w:pStyle w:val="1"/>
-        <w:rPr>
-          <w:rFonts w:hint="eastAsia"/>
-        </w:rPr>
       </w:pPr>
       <w:proofErr w:type="spellStart"/>
       <w:r>
@@ -22,7 +19,6 @@
       <w:pPr>
         <w:pStyle w:val="2"/>
         <w:rPr>
-          <w:rFonts w:hint="eastAsia"/>
           <w:b w:val="0"/>
           <w:sz w:val="32"/>
           <w:szCs w:val="32"/>
@@ -43,57 +39,25 @@
           <w:sz w:val="32"/>
           <w:szCs w:val="32"/>
         </w:rPr>
-        <w:t>Ubuntu</w:t>
-      </w:r>
+        <w:t>Ubuntu（虚拟机乌班图） 三种环境下的</w:t>
+      </w:r>
+      <w:proofErr w:type="spellStart"/>
       <w:r>
         <w:rPr>
           <w:b w:val="0"/>
           <w:sz w:val="32"/>
           <w:szCs w:val="32"/>
         </w:rPr>
-        <w:t>（虚拟机乌班图）</w:t>
-      </w:r>
+        <w:t>Redis</w:t>
+      </w:r>
+      <w:proofErr w:type="spellEnd"/>
       <w:r>
         <w:rPr>
           <w:b w:val="0"/>
           <w:sz w:val="32"/>
           <w:szCs w:val="32"/>
         </w:rPr>
-        <w:t xml:space="preserve"> </w:t>
-      </w:r>
-      <w:r>
-        <w:rPr>
-          <w:b w:val="0"/>
-          <w:sz w:val="32"/>
-          <w:szCs w:val="32"/>
-        </w:rPr>
-        <w:t>三种环境下的</w:t>
-      </w:r>
-      <w:proofErr w:type="spellStart"/>
-      <w:r>
-        <w:rPr>
-          <w:b w:val="0"/>
-          <w:sz w:val="32"/>
-          <w:szCs w:val="32"/>
-        </w:rPr>
-        <w:t>Redis</w:t>
-      </w:r>
-      <w:proofErr w:type="spellEnd"/>
-      <w:r>
-        <w:rPr>
-          <w:b w:val="0"/>
-          <w:sz w:val="32"/>
-          <w:szCs w:val="32"/>
-        </w:rPr>
-        <w:t>安装</w:t>
-      </w:r>
-      <w:r>
-        <w:rPr>
-          <w:b w:val="0"/>
-          <w:sz w:val="32"/>
-          <w:szCs w:val="32"/>
-        </w:rPr>
-        <w:t>方式</w:t>
+        <w:t>安装方式</w:t>
       </w:r>
     </w:p>
     <w:p>
@@ -108,7 +72,7 @@
     <w:p>
       <w:pPr>
         <w:rPr>
-          <w:rFonts w:ascii="仿宋" w:eastAsia="仿宋" w:hAnsi="仿宋" w:hint="eastAsia"/>
+          <w:rFonts w:ascii="仿宋" w:eastAsia="仿宋" w:hAnsi="仿宋"/>
           <w:sz w:val="24"/>
           <w:szCs w:val="24"/>
         </w:rPr>
@@ -846,7 +810,7 @@
         <w:pStyle w:val="a3"/>
         <w:ind w:left="720" w:firstLineChars="0" w:firstLine="0"/>
         <w:rPr>
-          <w:rFonts w:ascii="仿宋" w:eastAsia="仿宋" w:hAnsi="仿宋" w:hint="eastAsia"/>
+          <w:rFonts w:ascii="仿宋" w:eastAsia="仿宋" w:hAnsi="仿宋"/>
           <w:sz w:val="24"/>
           <w:szCs w:val="24"/>
         </w:rPr>
@@ -900,7 +864,7 @@
       <w:pPr>
         <w:ind w:left="300" w:firstLine="420"/>
         <w:rPr>
-          <w:rFonts w:ascii="仿宋" w:eastAsia="仿宋" w:hAnsi="仿宋" w:hint="eastAsia"/>
+          <w:rFonts w:ascii="仿宋" w:eastAsia="仿宋" w:hAnsi="仿宋"/>
           <w:sz w:val="24"/>
           <w:szCs w:val="24"/>
         </w:rPr>
@@ -954,7 +918,7 @@
       <w:pPr>
         <w:ind w:left="300" w:firstLineChars="175" w:firstLine="420"/>
         <w:rPr>
-          <w:rFonts w:ascii="仿宋" w:eastAsia="仿宋" w:hAnsi="仿宋" w:hint="eastAsia"/>
+          <w:rFonts w:ascii="仿宋" w:eastAsia="仿宋" w:hAnsi="仿宋"/>
           <w:sz w:val="24"/>
           <w:szCs w:val="24"/>
         </w:rPr>
@@ -1027,7 +991,7 @@
         <w:pStyle w:val="a3"/>
         <w:ind w:left="720" w:firstLineChars="0" w:firstLine="0"/>
         <w:rPr>
-          <w:rFonts w:ascii="仿宋" w:eastAsia="仿宋" w:hAnsi="仿宋" w:hint="eastAsia"/>
+          <w:rFonts w:ascii="仿宋" w:eastAsia="仿宋" w:hAnsi="仿宋"/>
           <w:sz w:val="24"/>
           <w:szCs w:val="24"/>
         </w:rPr>
@@ -1120,7 +1084,7 @@
         <w:pStyle w:val="a3"/>
         <w:ind w:left="720" w:firstLineChars="0" w:firstLine="0"/>
         <w:rPr>
-          <w:rFonts w:ascii="仿宋" w:eastAsia="仿宋" w:hAnsi="仿宋" w:hint="eastAsia"/>
+          <w:rFonts w:ascii="仿宋" w:eastAsia="仿宋" w:hAnsi="仿宋"/>
           <w:sz w:val="24"/>
           <w:szCs w:val="24"/>
         </w:rPr>
@@ -1222,7 +1186,7 @@
         <w:pStyle w:val="a3"/>
         <w:ind w:left="720" w:firstLine="480"/>
         <w:rPr>
-          <w:rFonts w:ascii="仿宋" w:eastAsia="仿宋" w:hAnsi="仿宋" w:hint="eastAsia"/>
+          <w:rFonts w:ascii="仿宋" w:eastAsia="仿宋" w:hAnsi="仿宋"/>
           <w:sz w:val="24"/>
           <w:szCs w:val="24"/>
         </w:rPr>
@@ -1260,7 +1224,7 @@
         <w:pStyle w:val="a3"/>
         <w:ind w:left="720" w:firstLine="480"/>
         <w:rPr>
-          <w:rFonts w:ascii="仿宋" w:eastAsia="仿宋" w:hAnsi="仿宋" w:hint="eastAsia"/>
+          <w:rFonts w:ascii="仿宋" w:eastAsia="仿宋" w:hAnsi="仿宋"/>
           <w:sz w:val="24"/>
           <w:szCs w:val="24"/>
         </w:rPr>
@@ -1297,7 +1261,7 @@
         <w:pStyle w:val="a3"/>
         <w:ind w:left="720" w:firstLine="480"/>
         <w:rPr>
-          <w:rFonts w:ascii="仿宋" w:eastAsia="仿宋" w:hAnsi="仿宋" w:hint="eastAsia"/>
+          <w:rFonts w:ascii="仿宋" w:eastAsia="仿宋" w:hAnsi="仿宋"/>
           <w:sz w:val="24"/>
           <w:szCs w:val="24"/>
         </w:rPr>
@@ -1342,7 +1306,7 @@
         <w:pStyle w:val="a3"/>
         <w:ind w:left="720" w:firstLine="480"/>
         <w:rPr>
-          <w:rFonts w:ascii="仿宋" w:eastAsia="仿宋" w:hAnsi="仿宋" w:hint="eastAsia"/>
+          <w:rFonts w:ascii="仿宋" w:eastAsia="仿宋" w:hAnsi="仿宋"/>
           <w:sz w:val="24"/>
           <w:szCs w:val="24"/>
         </w:rPr>
@@ -2360,60 +2324,173 @@
     <w:p>
       <w:pPr>
         <w:pStyle w:val="a5"/>
+      </w:pPr>
+    </w:p>
+    <w:p>
+      <w:pPr>
+        <w:pStyle w:val="1"/>
+      </w:pPr>
+      <w:proofErr w:type="spellStart"/>
+      <w:r>
         <w:rPr>
           <w:rFonts w:hint="eastAsia"/>
         </w:rPr>
-      </w:pPr>
-    </w:p>
-    <w:p>
-      <w:pPr>
-        <w:pStyle w:val="1"/>
-      </w:pPr>
-      <w:proofErr w:type="spellStart"/>
+        <w:t>Redis</w:t>
+      </w:r>
+      <w:proofErr w:type="spellEnd"/>
       <w:r>
         <w:rPr>
           <w:rFonts w:hint="eastAsia"/>
         </w:rPr>
-        <w:t>Redis</w:t>
-      </w:r>
-      <w:proofErr w:type="spellEnd"/>
-      <w:r>
-        <w:rPr>
-          <w:rFonts w:hint="eastAsia"/>
-        </w:rPr>
-        <w:t xml:space="preserve"> </w:t>
-      </w:r>
-      <w:r>
-        <w:rPr>
-          <w:rFonts w:hint="eastAsia"/>
-        </w:rPr>
-        <w:t>可视化工具</w:t>
-      </w:r>
-    </w:p>
-    <w:p>
-      <w:pPr>
-        <w:pStyle w:val="a3"/>
+        <w:t xml:space="preserve"> 可视化工具</w:t>
+      </w:r>
+    </w:p>
+    <w:p>
+      <w:pPr>
+        <w:pStyle w:val="a5"/>
         <w:numPr>
           <w:ilvl w:val="0"/>
-          <w:numId w:val="1"/>
+          <w:numId w:val="4"/>
         </w:numPr>
-        <w:ind w:firstLineChars="0"/>
-        <w:rPr>
-          <w:rFonts w:ascii="仿宋" w:eastAsia="仿宋" w:hAnsi="仿宋" w:hint="eastAsia"/>
-          <w:sz w:val="24"/>
-          <w:szCs w:val="24"/>
-        </w:rPr>
-      </w:pPr>
-      <w:r>
-        <w:rPr>
-          <w:rFonts w:ascii="仿宋" w:eastAsia="仿宋" w:hAnsi="仿宋"/>
-          <w:sz w:val="24"/>
-          <w:szCs w:val="24"/>
-        </w:rPr>
-        <w:t>http://blog.csdn.net/huqiao1206/article/details/50768481</w:t>
+      </w:pPr>
+      <w:r>
+        <w:rPr>
+          <w:rFonts w:hint="eastAsia"/>
+        </w:rPr>
+        <w:t>下载安装可视化工具</w:t>
+      </w:r>
+    </w:p>
+    <w:p>
+      <w:pPr>
+        <w:pStyle w:val="a5"/>
+        <w:ind w:left="360"/>
+        <w:rPr>
+          <w:rFonts w:hint="eastAsia"/>
+        </w:rPr>
+      </w:pPr>
+      <w:r>
+        <w:t>RedisDesktopManager</w:t>
       </w:r>
       <w:bookmarkStart w:id="0" w:name="_GoBack"/>
       <w:bookmarkEnd w:id="0"/>
+    </w:p>
+    <w:p>
+      <w:pPr>
+        <w:pStyle w:val="a5"/>
+      </w:pPr>
+      <w:r>
+        <w:rPr>
+          <w:rFonts w:hint="eastAsia"/>
+        </w:rPr>
+        <w:t>2.</w:t>
+      </w:r>
+      <w:r>
+        <w:t>修改</w:t>
+      </w:r>
+      <w:proofErr w:type="spellStart"/>
+      <w:r>
+        <w:t>linux</w:t>
+      </w:r>
+      <w:proofErr w:type="spellEnd"/>
+      <w:r>
+        <w:t>下</w:t>
+      </w:r>
+      <w:proofErr w:type="spellStart"/>
+      <w:r>
+        <w:t>redis.conf</w:t>
+      </w:r>
+      <w:proofErr w:type="spellEnd"/>
+      <w:r>
+        <w:t xml:space="preserve"> 文件、</w:t>
+      </w:r>
+    </w:p>
+    <w:p>
+      <w:pPr>
+        <w:pStyle w:val="a5"/>
+        <w:ind w:firstLineChars="100" w:firstLine="240"/>
+      </w:pPr>
+      <w:r>
+        <w:t>注释掉#bind 127.0.0.1 ，前边加#是注释</w:t>
+      </w:r>
+    </w:p>
+    <w:p>
+      <w:pPr>
+        <w:pStyle w:val="a5"/>
+        <w:ind w:firstLineChars="100" w:firstLine="240"/>
+      </w:pPr>
+      <w:r>
+        <w:rPr>
+          <w:rFonts w:hint="eastAsia"/>
+        </w:rPr>
+        <w:t xml:space="preserve">设置密码： </w:t>
+      </w:r>
+      <w:proofErr w:type="spellStart"/>
+      <w:r>
+        <w:t>requirepass</w:t>
+      </w:r>
+      <w:proofErr w:type="spellEnd"/>
+      <w:r>
+        <w:t xml:space="preserve"> </w:t>
+      </w:r>
+      <w:r>
+        <w:t xml:space="preserve"> 自己的密码</w:t>
+      </w:r>
+    </w:p>
+    <w:p>
+      <w:pPr>
+        <w:pStyle w:val="a5"/>
+        <w:ind w:firstLineChars="100" w:firstLine="240"/>
+        <w:rPr>
+          <w:rFonts w:hint="eastAsia"/>
+        </w:rPr>
+      </w:pPr>
+      <w:r>
+        <w:t>启动</w:t>
+      </w:r>
+      <w:proofErr w:type="spellStart"/>
+      <w:r>
+        <w:t>redis</w:t>
+      </w:r>
+      <w:proofErr w:type="spellEnd"/>
+      <w:r>
+        <w:t>，连接：</w:t>
+      </w:r>
+      <w:r>
+        <w:rPr>
+          <w:rFonts w:hint="eastAsia"/>
+        </w:rPr>
+        <w:t xml:space="preserve"> </w:t>
+      </w:r>
+      <w:proofErr w:type="spellStart"/>
+      <w:r>
+        <w:t>auth</w:t>
+      </w:r>
+      <w:proofErr w:type="spellEnd"/>
+      <w:r>
+        <w:t>  自己的密码</w:t>
+      </w:r>
+    </w:p>
+    <w:p>
+      <w:pPr>
+        <w:pStyle w:val="a5"/>
+        <w:rPr>
+          <w:rFonts w:hint="eastAsia"/>
+        </w:rPr>
+      </w:pPr>
+      <w:r>
+        <w:rPr>
+          <w:rFonts w:hint="eastAsia"/>
+        </w:rPr>
+        <w:t>3.</w:t>
+      </w:r>
+      <w:r>
+        <w:t>打开可视化工具连接</w:t>
+      </w:r>
+      <w:proofErr w:type="spellStart"/>
+      <w:r>
+        <w:t>redis</w:t>
+      </w:r>
+      <w:proofErr w:type="spellEnd"/>
     </w:p>
     <w:sectPr>
       <w:pgSz w:w="11906" w:h="16838"/>
@@ -2428,16 +2505,16 @@
 <file path=word/numbering.xml><?xml version="1.0" encoding="utf-8"?>
 <w:numbering xmlns:wpc="http://schemas.microsoft.com/office/word/2010/wordprocessingCanvas" xmlns:mc="http://schemas.openxmlformats.org/markup-compatibility/2006" xmlns:o="urn:schemas-microsoft-com:office:office" xmlns:r="http://schemas.openxmlformats.org/officeDocument/2006/relationships" xmlns:m="http://schemas.openxmlformats.org/officeDocument/2006/math" xmlns:v="urn:schemas-microsoft-com:vml" xmlns:wp14="http://schemas.microsoft.com/office/word/2010/wordprocessingDrawing" xmlns:wp="http://schemas.openxmlformats.org/drawingml/2006/wordprocessingDrawing" xmlns:w10="urn:schemas-microsoft-com:office:word" xmlns:w="http://schemas.openxmlformats.org/wordprocessingml/2006/main" xmlns:w14="http://schemas.microsoft.com/office/word/2010/wordml" xmlns:w15="http://schemas.microsoft.com/office/word/2012/wordml" xmlns:wpg="http://schemas.microsoft.com/office/word/2010/wordprocessingGroup" xmlns:wpi="http://schemas.microsoft.com/office/word/2010/wordprocessingInk" xmlns:wne="http://schemas.microsoft.com/office/word/2006/wordml" xmlns:wps="http://schemas.microsoft.com/office/word/2010/wordprocessingShape" mc:Ignorable="w14 w15 wp14">
   <w:abstractNum w:abstractNumId="0">
-    <w:nsid w:val="05DC7516"/>
+    <w:nsid w:val="03D24357"/>
     <w:multiLevelType w:val="hybridMultilevel"/>
-    <w:tmpl w:val="A204E24C"/>
-    <w:lvl w:ilvl="0" w:tplc="FEC43152">
+    <w:tmpl w:val="85441E5C"/>
+    <w:lvl w:ilvl="0" w:tplc="B776D082">
       <w:start w:val="1"/>
       <w:numFmt w:val="decimal"/>
       <w:lvlText w:val="%1."/>
       <w:lvlJc w:val="left"/>
       <w:pPr>
-        <w:ind w:left="720" w:hanging="360"/>
+        <w:ind w:left="360" w:hanging="360"/>
       </w:pPr>
       <w:rPr>
         <w:rFonts w:hint="default"/>
@@ -2449,7 +2526,7 @@
       <w:lvlText w:val="%2)"/>
       <w:lvlJc w:val="left"/>
       <w:pPr>
-        <w:ind w:left="1200" w:hanging="420"/>
+        <w:ind w:left="840" w:hanging="420"/>
       </w:pPr>
     </w:lvl>
     <w:lvl w:ilvl="2" w:tplc="0409001B" w:tentative="1">
@@ -2458,7 +2535,7 @@
       <w:lvlText w:val="%3."/>
       <w:lvlJc w:val="right"/>
       <w:pPr>
-        <w:ind w:left="1620" w:hanging="420"/>
+        <w:ind w:left="1260" w:hanging="420"/>
       </w:pPr>
     </w:lvl>
     <w:lvl w:ilvl="3" w:tplc="0409000F" w:tentative="1">
@@ -2467,7 +2544,7 @@
       <w:lvlText w:val="%4."/>
       <w:lvlJc w:val="left"/>
       <w:pPr>
-        <w:ind w:left="2040" w:hanging="420"/>
+        <w:ind w:left="1680" w:hanging="420"/>
       </w:pPr>
     </w:lvl>
     <w:lvl w:ilvl="4" w:tplc="04090019" w:tentative="1">
@@ -2476,7 +2553,7 @@
       <w:lvlText w:val="%5)"/>
       <w:lvlJc w:val="left"/>
       <w:pPr>
-        <w:ind w:left="2460" w:hanging="420"/>
+        <w:ind w:left="2100" w:hanging="420"/>
       </w:pPr>
     </w:lvl>
     <w:lvl w:ilvl="5" w:tplc="0409001B" w:tentative="1">
@@ -2485,7 +2562,7 @@
       <w:lvlText w:val="%6."/>
       <w:lvlJc w:val="right"/>
       <w:pPr>
-        <w:ind w:left="2880" w:hanging="420"/>
+        <w:ind w:left="2520" w:hanging="420"/>
       </w:pPr>
     </w:lvl>
     <w:lvl w:ilvl="6" w:tplc="0409000F" w:tentative="1">
@@ -2494,7 +2571,7 @@
       <w:lvlText w:val="%7."/>
       <w:lvlJc w:val="left"/>
       <w:pPr>
-        <w:ind w:left="3300" w:hanging="420"/>
+        <w:ind w:left="2940" w:hanging="420"/>
       </w:pPr>
     </w:lvl>
     <w:lvl w:ilvl="7" w:tplc="04090019" w:tentative="1">
@@ -2503,7 +2580,7 @@
       <w:lvlText w:val="%8)"/>
       <w:lvlJc w:val="left"/>
       <w:pPr>
-        <w:ind w:left="3720" w:hanging="420"/>
+        <w:ind w:left="3360" w:hanging="420"/>
       </w:pPr>
     </w:lvl>
     <w:lvl w:ilvl="8" w:tplc="0409001B" w:tentative="1">
@@ -2512,21 +2589,21 @@
       <w:lvlText w:val="%9."/>
       <w:lvlJc w:val="right"/>
       <w:pPr>
-        <w:ind w:left="4140" w:hanging="420"/>
+        <w:ind w:left="3780" w:hanging="420"/>
       </w:pPr>
     </w:lvl>
   </w:abstractNum>
   <w:abstractNum w:abstractNumId="1">
-    <w:nsid w:val="70DC0B26"/>
+    <w:nsid w:val="05DC7516"/>
     <w:multiLevelType w:val="hybridMultilevel"/>
-    <w:tmpl w:val="96A22AD6"/>
-    <w:lvl w:ilvl="0" w:tplc="106A0B44">
+    <w:tmpl w:val="A204E24C"/>
+    <w:lvl w:ilvl="0" w:tplc="FEC43152">
       <w:start w:val="1"/>
       <w:numFmt w:val="decimal"/>
       <w:lvlText w:val="%1."/>
       <w:lvlJc w:val="left"/>
       <w:pPr>
-        <w:ind w:left="360" w:hanging="360"/>
+        <w:ind w:left="720" w:hanging="360"/>
       </w:pPr>
       <w:rPr>
         <w:rFonts w:hint="default"/>
@@ -2538,7 +2615,7 @@
       <w:lvlText w:val="%2)"/>
       <w:lvlJc w:val="left"/>
       <w:pPr>
-        <w:ind w:left="840" w:hanging="420"/>
+        <w:ind w:left="1200" w:hanging="420"/>
       </w:pPr>
     </w:lvl>
     <w:lvl w:ilvl="2" w:tplc="0409001B" w:tentative="1">
@@ -2547,7 +2624,7 @@
       <w:lvlText w:val="%3."/>
       <w:lvlJc w:val="right"/>
       <w:pPr>
-        <w:ind w:left="1260" w:hanging="420"/>
+        <w:ind w:left="1620" w:hanging="420"/>
       </w:pPr>
     </w:lvl>
     <w:lvl w:ilvl="3" w:tplc="0409000F" w:tentative="1">
@@ -2556,7 +2633,7 @@
       <w:lvlText w:val="%4."/>
       <w:lvlJc w:val="left"/>
       <w:pPr>
-        <w:ind w:left="1680" w:hanging="420"/>
+        <w:ind w:left="2040" w:hanging="420"/>
       </w:pPr>
     </w:lvl>
     <w:lvl w:ilvl="4" w:tplc="04090019" w:tentative="1">
@@ -2565,7 +2642,7 @@
       <w:lvlText w:val="%5)"/>
       <w:lvlJc w:val="left"/>
       <w:pPr>
-        <w:ind w:left="2100" w:hanging="420"/>
+        <w:ind w:left="2460" w:hanging="420"/>
       </w:pPr>
     </w:lvl>
     <w:lvl w:ilvl="5" w:tplc="0409001B" w:tentative="1">
@@ -2574,7 +2651,7 @@
       <w:lvlText w:val="%6."/>
       <w:lvlJc w:val="right"/>
       <w:pPr>
-        <w:ind w:left="2520" w:hanging="420"/>
+        <w:ind w:left="2880" w:hanging="420"/>
       </w:pPr>
     </w:lvl>
     <w:lvl w:ilvl="6" w:tplc="0409000F" w:tentative="1">
@@ -2583,7 +2660,7 @@
       <w:lvlText w:val="%7."/>
       <w:lvlJc w:val="left"/>
       <w:pPr>
-        <w:ind w:left="2940" w:hanging="420"/>
+        <w:ind w:left="3300" w:hanging="420"/>
       </w:pPr>
     </w:lvl>
     <w:lvl w:ilvl="7" w:tplc="04090019" w:tentative="1">
@@ -2592,7 +2669,7 @@
       <w:lvlText w:val="%8)"/>
       <w:lvlJc w:val="left"/>
       <w:pPr>
-        <w:ind w:left="3360" w:hanging="420"/>
+        <w:ind w:left="3720" w:hanging="420"/>
       </w:pPr>
     </w:lvl>
     <w:lvl w:ilvl="8" w:tplc="0409001B" w:tentative="1">
@@ -2601,15 +2678,199 @@
       <w:lvlText w:val="%9."/>
       <w:lvlJc w:val="right"/>
       <w:pPr>
+        <w:ind w:left="4140" w:hanging="420"/>
+      </w:pPr>
+    </w:lvl>
+  </w:abstractNum>
+  <w:abstractNum w:abstractNumId="2">
+    <w:nsid w:val="6F607C31"/>
+    <w:multiLevelType w:val="hybridMultilevel"/>
+    <w:tmpl w:val="D7BA90D6"/>
+    <w:lvl w:ilvl="0" w:tplc="626AE3FC">
+      <w:start w:val="1"/>
+      <w:numFmt w:val="decimal"/>
+      <w:lvlText w:val="%1."/>
+      <w:lvlJc w:val="left"/>
+      <w:pPr>
+        <w:ind w:left="360" w:hanging="360"/>
+      </w:pPr>
+      <w:rPr>
+        <w:rFonts w:hint="default"/>
+      </w:rPr>
+    </w:lvl>
+    <w:lvl w:ilvl="1" w:tplc="04090019" w:tentative="1">
+      <w:start w:val="1"/>
+      <w:numFmt w:val="lowerLetter"/>
+      <w:lvlText w:val="%2)"/>
+      <w:lvlJc w:val="left"/>
+      <w:pPr>
+        <w:ind w:left="840" w:hanging="420"/>
+      </w:pPr>
+    </w:lvl>
+    <w:lvl w:ilvl="2" w:tplc="0409001B" w:tentative="1">
+      <w:start w:val="1"/>
+      <w:numFmt w:val="lowerRoman"/>
+      <w:lvlText w:val="%3."/>
+      <w:lvlJc w:val="right"/>
+      <w:pPr>
+        <w:ind w:left="1260" w:hanging="420"/>
+      </w:pPr>
+    </w:lvl>
+    <w:lvl w:ilvl="3" w:tplc="0409000F" w:tentative="1">
+      <w:start w:val="1"/>
+      <w:numFmt w:val="decimal"/>
+      <w:lvlText w:val="%4."/>
+      <w:lvlJc w:val="left"/>
+      <w:pPr>
+        <w:ind w:left="1680" w:hanging="420"/>
+      </w:pPr>
+    </w:lvl>
+    <w:lvl w:ilvl="4" w:tplc="04090019" w:tentative="1">
+      <w:start w:val="1"/>
+      <w:numFmt w:val="lowerLetter"/>
+      <w:lvlText w:val="%5)"/>
+      <w:lvlJc w:val="left"/>
+      <w:pPr>
+        <w:ind w:left="2100" w:hanging="420"/>
+      </w:pPr>
+    </w:lvl>
+    <w:lvl w:ilvl="5" w:tplc="0409001B" w:tentative="1">
+      <w:start w:val="1"/>
+      <w:numFmt w:val="lowerRoman"/>
+      <w:lvlText w:val="%6."/>
+      <w:lvlJc w:val="right"/>
+      <w:pPr>
+        <w:ind w:left="2520" w:hanging="420"/>
+      </w:pPr>
+    </w:lvl>
+    <w:lvl w:ilvl="6" w:tplc="0409000F" w:tentative="1">
+      <w:start w:val="1"/>
+      <w:numFmt w:val="decimal"/>
+      <w:lvlText w:val="%7."/>
+      <w:lvlJc w:val="left"/>
+      <w:pPr>
+        <w:ind w:left="2940" w:hanging="420"/>
+      </w:pPr>
+    </w:lvl>
+    <w:lvl w:ilvl="7" w:tplc="04090019" w:tentative="1">
+      <w:start w:val="1"/>
+      <w:numFmt w:val="lowerLetter"/>
+      <w:lvlText w:val="%8)"/>
+      <w:lvlJc w:val="left"/>
+      <w:pPr>
+        <w:ind w:left="3360" w:hanging="420"/>
+      </w:pPr>
+    </w:lvl>
+    <w:lvl w:ilvl="8" w:tplc="0409001B" w:tentative="1">
+      <w:start w:val="1"/>
+      <w:numFmt w:val="lowerRoman"/>
+      <w:lvlText w:val="%9."/>
+      <w:lvlJc w:val="right"/>
+      <w:pPr>
+        <w:ind w:left="3780" w:hanging="420"/>
+      </w:pPr>
+    </w:lvl>
+  </w:abstractNum>
+  <w:abstractNum w:abstractNumId="3">
+    <w:nsid w:val="70DC0B26"/>
+    <w:multiLevelType w:val="hybridMultilevel"/>
+    <w:tmpl w:val="96A22AD6"/>
+    <w:lvl w:ilvl="0" w:tplc="106A0B44">
+      <w:start w:val="1"/>
+      <w:numFmt w:val="decimal"/>
+      <w:lvlText w:val="%1."/>
+      <w:lvlJc w:val="left"/>
+      <w:pPr>
+        <w:ind w:left="360" w:hanging="360"/>
+      </w:pPr>
+      <w:rPr>
+        <w:rFonts w:hint="default"/>
+      </w:rPr>
+    </w:lvl>
+    <w:lvl w:ilvl="1" w:tplc="04090019" w:tentative="1">
+      <w:start w:val="1"/>
+      <w:numFmt w:val="lowerLetter"/>
+      <w:lvlText w:val="%2)"/>
+      <w:lvlJc w:val="left"/>
+      <w:pPr>
+        <w:ind w:left="840" w:hanging="420"/>
+      </w:pPr>
+    </w:lvl>
+    <w:lvl w:ilvl="2" w:tplc="0409001B" w:tentative="1">
+      <w:start w:val="1"/>
+      <w:numFmt w:val="lowerRoman"/>
+      <w:lvlText w:val="%3."/>
+      <w:lvlJc w:val="right"/>
+      <w:pPr>
+        <w:ind w:left="1260" w:hanging="420"/>
+      </w:pPr>
+    </w:lvl>
+    <w:lvl w:ilvl="3" w:tplc="0409000F" w:tentative="1">
+      <w:start w:val="1"/>
+      <w:numFmt w:val="decimal"/>
+      <w:lvlText w:val="%4."/>
+      <w:lvlJc w:val="left"/>
+      <w:pPr>
+        <w:ind w:left="1680" w:hanging="420"/>
+      </w:pPr>
+    </w:lvl>
+    <w:lvl w:ilvl="4" w:tplc="04090019" w:tentative="1">
+      <w:start w:val="1"/>
+      <w:numFmt w:val="lowerLetter"/>
+      <w:lvlText w:val="%5)"/>
+      <w:lvlJc w:val="left"/>
+      <w:pPr>
+        <w:ind w:left="2100" w:hanging="420"/>
+      </w:pPr>
+    </w:lvl>
+    <w:lvl w:ilvl="5" w:tplc="0409001B" w:tentative="1">
+      <w:start w:val="1"/>
+      <w:numFmt w:val="lowerRoman"/>
+      <w:lvlText w:val="%6."/>
+      <w:lvlJc w:val="right"/>
+      <w:pPr>
+        <w:ind w:left="2520" w:hanging="420"/>
+      </w:pPr>
+    </w:lvl>
+    <w:lvl w:ilvl="6" w:tplc="0409000F" w:tentative="1">
+      <w:start w:val="1"/>
+      <w:numFmt w:val="decimal"/>
+      <w:lvlText w:val="%7."/>
+      <w:lvlJc w:val="left"/>
+      <w:pPr>
+        <w:ind w:left="2940" w:hanging="420"/>
+      </w:pPr>
+    </w:lvl>
+    <w:lvl w:ilvl="7" w:tplc="04090019" w:tentative="1">
+      <w:start w:val="1"/>
+      <w:numFmt w:val="lowerLetter"/>
+      <w:lvlText w:val="%8)"/>
+      <w:lvlJc w:val="left"/>
+      <w:pPr>
+        <w:ind w:left="3360" w:hanging="420"/>
+      </w:pPr>
+    </w:lvl>
+    <w:lvl w:ilvl="8" w:tplc="0409001B" w:tentative="1">
+      <w:start w:val="1"/>
+      <w:numFmt w:val="lowerRoman"/>
+      <w:lvlText w:val="%9."/>
+      <w:lvlJc w:val="right"/>
+      <w:pPr>
         <w:ind w:left="3780" w:hanging="420"/>
       </w:pPr>
     </w:lvl>
   </w:abstractNum>
   <w:num w:numId="1">
+    <w:abstractNumId w:val="3"/>
+  </w:num>
+  <w:num w:numId="2">
     <w:abstractNumId w:val="1"/>
   </w:num>
-  <w:num w:numId="2">
+  <w:num w:numId="3">
     <w:abstractNumId w:val="0"/>
+  </w:num>
+  <w:num w:numId="4">
+    <w:abstractNumId w:val="2"/>
   </w:num>
 </w:numbering>
 </file>
@@ -3078,6 +3339,7 @@
   <w:style w:type="character" w:default="1" w:styleId="a0">
     <w:name w:val="Default Paragraph Font"/>
     <w:uiPriority w:val="1"/>
+    <w:semiHidden/>
     <w:unhideWhenUsed/>
   </w:style>
   <w:style w:type="table" w:default="1" w:styleId="a1">
